--- a/Champions/Re-Zero/Satella 2.0.docx
+++ b/Champions/Re-Zero/Satella 2.0.docx
@@ -43,8 +43,8 @@
         </w:rPr>
       </w:pPr>
       <w:r>
-        <w:object w:dxaOrig="3644" w:dyaOrig="5163">
-          <v:rect xmlns:o="urn:schemas-microsoft-com:office:office" xmlns:v="urn:schemas-microsoft-com:vml" id="rectole0000000000" style="width:182.200000pt;height:258.150000pt" o:preferrelative="t" o:ole="">
+        <w:object w:dxaOrig="3685" w:dyaOrig="5223">
+          <v:rect xmlns:o="urn:schemas-microsoft-com:office:office" xmlns:v="urn:schemas-microsoft-com:vml" id="rectole0000000000" style="width:184.250000pt;height:261.150000pt" o:preferrelative="t" o:ole="">
             <o:lock v:ext="edit"/>
             <v:imagedata xmlns:r="http://schemas.openxmlformats.org/officeDocument/2006/relationships" r:id="docRId1" o:title=""/>
           </v:rect>
@@ -221,7 +221,7 @@
           <w:sz w:val="36"/>
           <w:shd w:fill="auto" w:val="clear"/>
         </w:rPr>
-        <w:t xml:space="preserve">Unseen hand: Summons 2 invisible 10/10 servants. They can be used to block damage at will, without that action being declared at the start of the turn. Can block for allies too. Any number of hands can be used to block damage, but they can only block damage as long as they have hp. Satella can sacrifice two hands to make herself or allies fly. Those hands can no longer be used for anything else. The flight ends after they take 50 damage (since the ability activation, not the start of the fight). Can be used any number of times in a round.</w:t>
+        <w:t xml:space="preserve">Unseen hand: Summons 2 invisible 10/10 servants. They can be used to block damage at will, without that action being declared at the start of the turn. Can block for allies too. Any number of hands can be used to block damage, but they can only block damage as long as they have hp. Satella can sacrifice two hands to make herself or allies fly. Those hands can no longer be used for anything else. The flight ends after they take 50 damage (since the ability activation, not the start of the fight). Can be used any number of times in a round. These hands can not attack normally .</w:t>
       </w:r>
     </w:p>
     <w:p>
@@ -562,7 +562,7 @@
           <w:sz w:val="36"/>
           <w:shd w:fill="auto" w:val="clear"/>
         </w:rPr>
-        <w:t xml:space="preserve">Upon entering this state, Satella summons 4 unseen hands instantly, gains flying, and heals for 50 hp. At the beginning of each round after the first in this state, the unseen hands gain +10/10. </w:t>
+        <w:t xml:space="preserve">Upon entering this state, Satella summons 4 unseen hands instantly, gains flying, and heals for 50 hp. At the beginning of each round after the first in this state, the unseen hands gain +10/10. She can only use Witch of Envy abilities in this Mode .</w:t>
       </w:r>
     </w:p>
     <w:p>
@@ -652,7 +652,7 @@
           <w:sz w:val="36"/>
           <w:shd w:fill="auto" w:val="clear"/>
         </w:rPr>
-        <w:t xml:space="preserve">Unseen hand: Summons 2 unseen hands. Attacks with all unseen hands except the two summoned this turn.</w:t>
+        <w:t xml:space="preserve">Unseen hand: Summons 2 unseen hands (as the abilitty with the same name in base form ) . Attacks with all unseen hands except the two summoned this turn.</w:t>
       </w:r>
     </w:p>
     <w:p>
@@ -704,29 +704,7 @@
           <w:sz w:val="36"/>
           <w:shd w:fill="auto" w:val="clear"/>
         </w:rPr>
-        <w:t xml:space="preserve"> Foresight: Can be used in the first turn of a round. Satella can predict the turn she will die in, and if it</w:t>
-      </w:r>
-      <w:r>
-        <w:rPr>
-          <w:rFonts w:ascii="Book Antiqua" w:hAnsi="Book Antiqua" w:cs="Book Antiqua" w:eastAsia="Book Antiqua"/>
-          <w:color w:val="auto"/>
-          <w:spacing w:val="0"/>
-          <w:position w:val="0"/>
-          <w:sz w:val="36"/>
-          <w:shd w:fill="auto" w:val="clear"/>
-        </w:rPr>
-        <w:t xml:space="preserve">’</w:t>
-      </w:r>
-      <w:r>
-        <w:rPr>
-          <w:rFonts w:ascii="Book Antiqua" w:hAnsi="Book Antiqua" w:cs="Book Antiqua" w:eastAsia="Book Antiqua"/>
-          <w:color w:val="auto"/>
-          <w:spacing w:val="0"/>
-          <w:position w:val="0"/>
-          <w:sz w:val="36"/>
-          <w:shd w:fill="auto" w:val="clear"/>
-        </w:rPr>
-        <w:t xml:space="preserve">s correct, she will instead recover to full hp.</w:t>
+        <w:t xml:space="preserve"> Foresight: Can be used in the first turn of a round. Satella can predict the turn she will die in, and if it’s correct, she will instead recover to full hp.</w:t>
       </w:r>
     </w:p>
     <w:p>
